--- a/arrest_template.docx
+++ b/arrest_template.docx
@@ -2182,500 +2182,6 @@
     <w:p>
       <w:pPr>
         <w:pStyle w:val="a5"/>
-        <w:ind w:firstLine="1170"/>
-        <w:jc w:val="thaiDistribute"/>
-        <w:rPr>
-          <w:rFonts w:ascii="TH SarabunIT๙" w:hAnsi="TH SarabunIT๙" w:cs="TH SarabunIT๙"/>
-        </w:rPr>
-      </w:pPr>
-      <w:r>
-        <w:rPr>
-          <w:rFonts w:ascii="TH SarabunIT๙" w:hAnsi="TH SarabunIT๙" w:cs="TH SarabunIT๙"/>
-          <w:cs/>
-        </w:rPr>
-        <w:lastRenderedPageBreak/>
-        <w:t xml:space="preserve">สอบถาม </w:t>
-      </w:r>
-      <w:r>
-        <w:rPr>
-          <w:rFonts w:ascii="TH SarabunIT๙" w:hAnsi="TH SarabunIT๙" w:cs="TH SarabunIT๙"/>
-          <w:lang w:val="en-US"/>
-        </w:rPr>
-        <w:t xml:space="preserve">{{ </w:t>
-      </w:r>
-      <w:proofErr w:type="spellStart"/>
-      <w:r>
-        <w:rPr>
-          <w:rFonts w:ascii="TH SarabunIT๙" w:hAnsi="TH SarabunIT๙" w:cs="TH SarabunIT๙"/>
-          <w:lang w:val="en-US"/>
-        </w:rPr>
-        <w:t>suspect_name</w:t>
-      </w:r>
-      <w:proofErr w:type="spellEnd"/>
-      <w:r>
-        <w:rPr>
-          <w:rFonts w:ascii="TH SarabunIT๙" w:hAnsi="TH SarabunIT๙" w:cs="TH SarabunIT๙"/>
-          <w:lang w:val="en-US"/>
-        </w:rPr>
-        <w:t xml:space="preserve"> }}</w:t>
-      </w:r>
-      <w:r>
-        <w:rPr>
-          <w:rFonts w:ascii="TH SarabunIT๙" w:hAnsi="TH SarabunIT๙" w:cs="TH SarabunIT๙"/>
-          <w:cs/>
-        </w:rPr>
-        <w:t xml:space="preserve"> </w:t>
-      </w:r>
-      <w:r>
-        <w:rPr>
-          <w:rFonts w:ascii="TH SarabunIT๙" w:hAnsi="TH SarabunIT๙" w:cs="TH SarabunIT๙"/>
-          <w:cs/>
-        </w:rPr>
-        <w:t>ยอมรับ</w:t>
-      </w:r>
-      <w:r>
-        <w:rPr>
-          <w:rFonts w:ascii="TH SarabunIT๙" w:hAnsi="TH SarabunIT๙" w:cs="TH SarabunIT๙"/>
-          <w:cs/>
-        </w:rPr>
-        <w:t>ว่าเสพยาบ้ามาครั้งสุดท้าย</w:t>
-      </w:r>
-      <w:r>
-        <w:rPr>
-          <w:rFonts w:ascii="TH SarabunIT๙" w:hAnsi="TH SarabunIT๙" w:cs="TH SarabunIT๙"/>
-          <w:color w:val="FF0000"/>
-          <w:cs/>
-        </w:rPr>
-        <w:t xml:space="preserve">เมื่อวันที่ </w:t>
-      </w:r>
-      <w:r>
-        <w:rPr>
-          <w:rFonts w:ascii="TH SarabunIT๙" w:hAnsi="TH SarabunIT๙" w:cs="TH SarabunIT๙"/>
-          <w:color w:val="FF0000"/>
-          <w:cs/>
-        </w:rPr>
-        <w:t>9</w:t>
-      </w:r>
-      <w:r>
-        <w:rPr>
-          <w:rFonts w:ascii="TH SarabunIT๙" w:hAnsi="TH SarabunIT๙" w:cs="TH SarabunIT๙"/>
-          <w:color w:val="FF0000"/>
-          <w:cs/>
-        </w:rPr>
-        <w:t xml:space="preserve"> ส.ค. 67</w:t>
-      </w:r>
-      <w:r>
-        <w:rPr>
-          <w:rFonts w:ascii="TH SarabunIT๙" w:hAnsi="TH SarabunIT๙" w:cs="TH SarabunIT๙"/>
-          <w:color w:val="FF0000"/>
-          <w:cs/>
-        </w:rPr>
-        <w:t xml:space="preserve"> </w:t>
-      </w:r>
-      <w:r>
-        <w:rPr>
-          <w:rFonts w:ascii="TH SarabunIT๙" w:hAnsi="TH SarabunIT๙" w:cs="TH SarabunIT๙"/>
-          <w:color w:val="FF0000"/>
-          <w:cs/>
-        </w:rPr>
-        <w:t xml:space="preserve">จำนวน </w:t>
-      </w:r>
-      <w:r>
-        <w:rPr>
-          <w:rFonts w:ascii="TH SarabunIT๙" w:hAnsi="TH SarabunIT๙" w:cs="TH SarabunIT๙"/>
-          <w:color w:val="FF0000"/>
-          <w:cs/>
-        </w:rPr>
-        <w:t>2</w:t>
-      </w:r>
-      <w:r>
-        <w:rPr>
-          <w:rFonts w:ascii="TH SarabunIT๙" w:hAnsi="TH SarabunIT๙" w:cs="TH SarabunIT๙"/>
-          <w:color w:val="FF0000"/>
-          <w:cs/>
-        </w:rPr>
-        <w:t xml:space="preserve"> </w:t>
-      </w:r>
-      <w:r>
-        <w:rPr>
-          <w:rFonts w:ascii="TH SarabunIT๙" w:hAnsi="TH SarabunIT๙" w:cs="TH SarabunIT๙"/>
-          <w:color w:val="FF0000"/>
-          <w:cs/>
-        </w:rPr>
-        <w:t xml:space="preserve">เม็ด </w:t>
-      </w:r>
-      <w:r>
-        <w:rPr>
-          <w:rFonts w:ascii="TH SarabunIT๙" w:hAnsi="TH SarabunIT๙" w:cs="TH SarabunIT๙"/>
-          <w:color w:val="FF0000"/>
-          <w:cs/>
-        </w:rPr>
-        <w:t>โดย</w:t>
-      </w:r>
-      <w:r>
-        <w:rPr>
-          <w:rFonts w:ascii="TH SarabunIT๙" w:hAnsi="TH SarabunIT๙" w:cs="TH SarabunIT๙"/>
-          <w:color w:val="FF0000"/>
-          <w:cs/>
-        </w:rPr>
-        <w:t>ซื้อยาบ้ามาจาก</w:t>
-      </w:r>
-      <w:r>
-        <w:rPr>
-          <w:rFonts w:ascii="TH SarabunIT๙" w:hAnsi="TH SarabunIT๙" w:cs="TH SarabunIT๙"/>
-          <w:color w:val="FF0000"/>
-          <w:cs/>
-        </w:rPr>
-        <w:t>นาย</w:t>
-      </w:r>
-      <w:r>
-        <w:rPr>
-          <w:rFonts w:ascii="TH SarabunIT๙" w:hAnsi="TH SarabunIT๙" w:cs="TH SarabunIT๙"/>
-          <w:color w:val="FF0000"/>
-          <w:cs/>
-        </w:rPr>
-        <w:t>ตั้ม</w:t>
-      </w:r>
-      <w:r>
-        <w:rPr>
-          <w:rFonts w:ascii="TH SarabunIT๙" w:hAnsi="TH SarabunIT๙" w:cs="TH SarabunIT๙"/>
-          <w:color w:val="FF0000"/>
-          <w:cs/>
-        </w:rPr>
-        <w:t xml:space="preserve"> </w:t>
-      </w:r>
-      <w:r>
-        <w:rPr>
-          <w:rFonts w:ascii="TH SarabunIT๙" w:hAnsi="TH SarabunIT๙" w:cs="TH SarabunIT๙"/>
-          <w:color w:val="FF0000"/>
-          <w:cs/>
-        </w:rPr>
-        <w:t>(</w:t>
-      </w:r>
-      <w:r>
-        <w:rPr>
-          <w:rFonts w:ascii="TH SarabunIT๙" w:hAnsi="TH SarabunIT๙" w:cs="TH SarabunIT๙"/>
-          <w:color w:val="FF0000"/>
-          <w:cs/>
-        </w:rPr>
-        <w:t>ไม่ทราบชื่อนามสกุลจริง</w:t>
-      </w:r>
-      <w:r>
-        <w:rPr>
-          <w:rFonts w:ascii="TH SarabunIT๙" w:hAnsi="TH SarabunIT๙" w:cs="TH SarabunIT๙"/>
-          <w:color w:val="FF0000"/>
-          <w:cs/>
-        </w:rPr>
-        <w:t>)</w:t>
-      </w:r>
-      <w:r>
-        <w:rPr>
-          <w:rFonts w:ascii="TH SarabunIT๙" w:hAnsi="TH SarabunIT๙" w:cs="TH SarabunIT๙"/>
-          <w:color w:val="FF0000"/>
-          <w:cs/>
-        </w:rPr>
-        <w:t xml:space="preserve"> อายุประมาณ</w:t>
-      </w:r>
-      <w:r>
-        <w:rPr>
-          <w:rFonts w:ascii="TH SarabunIT๙" w:hAnsi="TH SarabunIT๙" w:cs="TH SarabunIT๙"/>
-          <w:color w:val="FF0000"/>
-          <w:cs/>
-        </w:rPr>
-        <w:t xml:space="preserve"> </w:t>
-      </w:r>
-      <w:r>
-        <w:rPr>
-          <w:rFonts w:ascii="TH SarabunIT๙" w:hAnsi="TH SarabunIT๙" w:cs="TH SarabunIT๙"/>
-          <w:color w:val="FF0000"/>
-          <w:cs/>
-        </w:rPr>
-        <w:t>28</w:t>
-      </w:r>
-      <w:r>
-        <w:rPr>
-          <w:rFonts w:ascii="TH SarabunIT๙" w:hAnsi="TH SarabunIT๙" w:cs="TH SarabunIT๙"/>
-          <w:color w:val="FF0000"/>
-          <w:cs/>
-        </w:rPr>
-        <w:t xml:space="preserve"> </w:t>
-      </w:r>
-      <w:r>
-        <w:rPr>
-          <w:rFonts w:ascii="TH SarabunIT๙" w:hAnsi="TH SarabunIT๙" w:cs="TH SarabunIT๙"/>
-          <w:color w:val="FF0000"/>
-          <w:cs/>
-        </w:rPr>
-        <w:t>ปี รูปร่าง</w:t>
-      </w:r>
-      <w:r>
-        <w:rPr>
-          <w:rFonts w:ascii="TH SarabunIT๙" w:hAnsi="TH SarabunIT๙" w:cs="TH SarabunIT๙"/>
-          <w:color w:val="FF0000"/>
-          <w:cs/>
-        </w:rPr>
-        <w:t>เตี้ย</w:t>
-      </w:r>
-      <w:r>
-        <w:rPr>
-          <w:rFonts w:ascii="TH SarabunIT๙" w:hAnsi="TH SarabunIT๙" w:cs="TH SarabunIT๙"/>
-          <w:color w:val="FF0000"/>
-          <w:cs/>
-        </w:rPr>
-        <w:t xml:space="preserve"> ผิวดำแดง</w:t>
-      </w:r>
-      <w:r>
-        <w:rPr>
-          <w:rFonts w:ascii="TH SarabunIT๙" w:hAnsi="TH SarabunIT๙" w:cs="TH SarabunIT๙"/>
-          <w:color w:val="FF0000"/>
-          <w:cs/>
-        </w:rPr>
-        <w:t xml:space="preserve"> </w:t>
-      </w:r>
-      <w:r>
-        <w:rPr>
-          <w:rFonts w:ascii="TH SarabunIT๙" w:hAnsi="TH SarabunIT๙" w:cs="TH SarabunIT๙"/>
-          <w:color w:val="FF0000"/>
-          <w:cs/>
-        </w:rPr>
-        <w:t>บ้าน</w:t>
-      </w:r>
-      <w:r>
-        <w:rPr>
-          <w:rFonts w:ascii="TH SarabunIT๙" w:hAnsi="TH SarabunIT๙" w:cs="TH SarabunIT๙"/>
-          <w:color w:val="FF0000"/>
-          <w:cs/>
-        </w:rPr>
-        <w:t>หนองแหน</w:t>
-      </w:r>
-      <w:r>
-        <w:rPr>
-          <w:rFonts w:ascii="TH SarabunIT๙" w:hAnsi="TH SarabunIT๙" w:cs="TH SarabunIT๙"/>
-          <w:color w:val="FF0000"/>
-          <w:cs/>
-        </w:rPr>
-        <w:t xml:space="preserve"> </w:t>
-      </w:r>
-      <w:r>
-        <w:rPr>
-          <w:rFonts w:ascii="TH SarabunIT๙" w:hAnsi="TH SarabunIT๙" w:cs="TH SarabunIT๙"/>
-          <w:color w:val="FF0000"/>
-          <w:cs/>
-        </w:rPr>
-        <w:t xml:space="preserve">จว.สุพรรณบุรี </w:t>
-      </w:r>
-      <w:r>
-        <w:rPr>
-          <w:rFonts w:ascii="TH SarabunIT๙" w:hAnsi="TH SarabunIT๙" w:cs="TH SarabunIT๙"/>
-          <w:color w:val="FF0000"/>
-          <w:cs/>
-        </w:rPr>
-        <w:t>โดย</w:t>
-      </w:r>
-      <w:r>
-        <w:rPr>
-          <w:rFonts w:ascii="TH SarabunIT๙" w:hAnsi="TH SarabunIT๙" w:cs="TH SarabunIT๙"/>
-          <w:color w:val="FF0000"/>
-          <w:cs/>
-        </w:rPr>
-        <w:t>ซื้อยาบ้ามา</w:t>
-      </w:r>
-      <w:r>
-        <w:rPr>
-          <w:rFonts w:ascii="TH SarabunIT๙" w:hAnsi="TH SarabunIT๙" w:cs="TH SarabunIT๙"/>
-          <w:color w:val="FF0000"/>
-          <w:cs/>
-        </w:rPr>
-        <w:t xml:space="preserve"> </w:t>
-      </w:r>
-      <w:r>
-        <w:rPr>
-          <w:rFonts w:ascii="TH SarabunIT๙" w:hAnsi="TH SarabunIT๙" w:cs="TH SarabunIT๙"/>
-          <w:color w:val="FF0000"/>
-          <w:cs/>
-        </w:rPr>
-        <w:t xml:space="preserve">2 </w:t>
-      </w:r>
-      <w:r>
-        <w:rPr>
-          <w:rFonts w:ascii="TH SarabunIT๙" w:hAnsi="TH SarabunIT๙" w:cs="TH SarabunIT๙"/>
-          <w:color w:val="FF0000"/>
-          <w:cs/>
-        </w:rPr>
-        <w:t xml:space="preserve">เม็ด ในราคา </w:t>
-      </w:r>
-      <w:r>
-        <w:rPr>
-          <w:rFonts w:ascii="TH SarabunIT๙" w:hAnsi="TH SarabunIT๙" w:cs="TH SarabunIT๙"/>
-          <w:color w:val="FF0000"/>
-          <w:cs/>
-        </w:rPr>
-        <w:t>50</w:t>
-      </w:r>
-      <w:r>
-        <w:rPr>
-          <w:rFonts w:ascii="TH SarabunIT๙" w:hAnsi="TH SarabunIT๙" w:cs="TH SarabunIT๙"/>
-          <w:color w:val="FF0000"/>
-          <w:cs/>
-        </w:rPr>
-        <w:t xml:space="preserve"> </w:t>
-      </w:r>
-      <w:r>
-        <w:rPr>
-          <w:rFonts w:ascii="TH SarabunIT๙" w:hAnsi="TH SarabunIT๙" w:cs="TH SarabunIT๙"/>
-          <w:color w:val="FF0000"/>
-          <w:cs/>
-        </w:rPr>
-        <w:t xml:space="preserve">บาท </w:t>
-      </w:r>
-      <w:r>
-        <w:rPr>
-          <w:rFonts w:ascii="TH SarabunIT๙" w:hAnsi="TH SarabunIT๙" w:cs="TH SarabunIT๙"/>
-          <w:color w:val="FF0000"/>
-          <w:cs/>
-        </w:rPr>
-        <w:t xml:space="preserve"> ที่ข้าฯ ให้ก</w:t>
-      </w:r>
-      <w:r>
-        <w:rPr>
-          <w:rFonts w:ascii="TH SarabunIT๙" w:hAnsi="TH SarabunIT๙" w:cs="TH SarabunIT๙"/>
-          <w:color w:val="FF0000"/>
-          <w:cs/>
-        </w:rPr>
-        <w:t>ารกับเจ้</w:t>
-      </w:r>
-      <w:r>
-        <w:rPr>
-          <w:rFonts w:ascii="TH SarabunIT๙" w:hAnsi="TH SarabunIT๙" w:cs="TH SarabunIT๙"/>
-          <w:color w:val="FF0000"/>
-          <w:cs/>
-        </w:rPr>
-        <w:t>าหน้าที่ตำรวจมานั้น</w:t>
-      </w:r>
-      <w:r>
-        <w:rPr>
-          <w:rFonts w:ascii="TH SarabunIT๙" w:hAnsi="TH SarabunIT๙" w:cs="TH SarabunIT๙"/>
-          <w:color w:val="FF0000"/>
-          <w:cs/>
-        </w:rPr>
-        <w:t>ขอรับว่าเป็นความจริง</w:t>
-      </w:r>
-      <w:r>
-        <w:rPr>
-          <w:rFonts w:ascii="TH SarabunIT๙" w:hAnsi="TH SarabunIT๙" w:cs="TH SarabunIT๙"/>
-          <w:cs/>
-        </w:rPr>
-        <w:t xml:space="preserve"> </w:t>
-      </w:r>
-      <w:r>
-        <w:rPr>
-          <w:rFonts w:ascii="TH SarabunIT๙" w:hAnsi="TH SarabunIT๙" w:cs="TH SarabunIT๙"/>
-          <w:cs/>
-        </w:rPr>
-        <w:t xml:space="preserve"> </w:t>
-      </w:r>
-      <w:r>
-        <w:rPr>
-          <w:rFonts w:ascii="TH SarabunIT๙" w:hAnsi="TH SarabunIT๙" w:cs="TH SarabunIT๙"/>
-          <w:cs/>
-        </w:rPr>
-        <w:t xml:space="preserve"> </w:t>
-      </w:r>
-    </w:p>
-    <w:p>
-      <w:pPr>
-        <w:pStyle w:val="a5"/>
-        <w:ind w:firstLine="1170"/>
-        <w:jc w:val="thaiDistribute"/>
-        <w:rPr>
-          <w:rFonts w:ascii="TH SarabunIT๙" w:hAnsi="TH SarabunIT๙" w:cs="TH SarabunIT๙"/>
-        </w:rPr>
-      </w:pPr>
-      <w:r>
-        <w:rPr>
-          <w:rFonts w:ascii="TH SarabunIT๙" w:hAnsi="TH SarabunIT๙" w:cs="TH SarabunIT๙"/>
-          <w:cs/>
-        </w:rPr>
-        <w:t>อนึ่ง เจ้าหน้าที่ตำรวจชุดจับกุมได้สอบถามความสมัครใจเข้ารับการบำบัดยาเสพติดจาก</w:t>
-      </w:r>
-      <w:r>
-        <w:rPr>
-          <w:rFonts w:ascii="TH SarabunIT๙" w:hAnsi="TH SarabunIT๙" w:cs="TH SarabunIT๙"/>
-          <w:lang w:val="en-US"/>
-        </w:rPr>
-        <w:t xml:space="preserve">{{ </w:t>
-      </w:r>
-      <w:proofErr w:type="spellStart"/>
-      <w:r>
-        <w:rPr>
-          <w:rFonts w:ascii="TH SarabunIT๙" w:hAnsi="TH SarabunIT๙" w:cs="TH SarabunIT๙"/>
-          <w:lang w:val="en-US"/>
-        </w:rPr>
-        <w:t>suspect_name</w:t>
-      </w:r>
-      <w:proofErr w:type="spellEnd"/>
-      <w:r>
-        <w:rPr>
-          <w:rFonts w:ascii="TH SarabunIT๙" w:hAnsi="TH SarabunIT๙" w:cs="TH SarabunIT๙"/>
-          <w:lang w:val="en-US"/>
-        </w:rPr>
-        <w:t xml:space="preserve"> }}</w:t>
-      </w:r>
-      <w:r>
-        <w:rPr>
-          <w:rFonts w:ascii="TH SarabunIT๙" w:hAnsi="TH SarabunIT๙" w:cs="TH SarabunIT๙"/>
-          <w:cs/>
-        </w:rPr>
-        <w:t>แล้ว และ</w:t>
-      </w:r>
-      <w:r>
-        <w:rPr>
-          <w:rFonts w:ascii="TH SarabunIT๙" w:hAnsi="TH SarabunIT๙" w:cs="TH SarabunIT๙"/>
-          <w:lang w:val="en-US"/>
-        </w:rPr>
-        <w:t xml:space="preserve">{{ </w:t>
-      </w:r>
-      <w:proofErr w:type="spellStart"/>
-      <w:r>
-        <w:rPr>
-          <w:rFonts w:ascii="TH SarabunIT๙" w:hAnsi="TH SarabunIT๙" w:cs="TH SarabunIT๙"/>
-          <w:lang w:val="en-US"/>
-        </w:rPr>
-        <w:t>suspect_name</w:t>
-      </w:r>
-      <w:proofErr w:type="spellEnd"/>
-      <w:r>
-        <w:rPr>
-          <w:rFonts w:ascii="TH SarabunIT๙" w:hAnsi="TH SarabunIT๙" w:cs="TH SarabunIT๙"/>
-          <w:lang w:val="en-US"/>
-        </w:rPr>
-        <w:t xml:space="preserve"> }}</w:t>
-      </w:r>
-      <w:r>
-        <w:rPr>
-          <w:rFonts w:ascii="TH SarabunIT๙" w:hAnsi="TH SarabunIT๙" w:cs="TH SarabunIT๙"/>
-          <w:cs/>
-        </w:rPr>
-        <w:t xml:space="preserve"> </w:t>
-      </w:r>
-      <w:r>
-        <w:rPr>
-          <w:rFonts w:ascii="TH SarabunIT๙" w:hAnsi="TH SarabunIT๙" w:cs="TH SarabunIT๙"/>
-          <w:cs/>
-        </w:rPr>
-        <w:t>ไม่ประสงค์ เข้ารับการบำบัดยาเสพติด</w:t>
-      </w:r>
-      <w:r>
-        <w:rPr>
-          <w:rFonts w:ascii="TH SarabunIT๙" w:hAnsi="TH SarabunIT๙" w:cs="TH SarabunIT๙"/>
-          <w:cs/>
-        </w:rPr>
-        <w:t xml:space="preserve"> </w:t>
-      </w:r>
-    </w:p>
-    <w:p>
-      <w:pPr>
-        <w:pStyle w:val="a5"/>
         <w:spacing w:before="120"/>
         <w:jc w:val="thaiDistribute"/>
         <w:rPr>
@@ -2691,6 +2197,7 @@
           <w:bCs/>
           <w:cs/>
         </w:rPr>
+        <w:lastRenderedPageBreak/>
         <w:t>ผู้ถูกจับทราบสิทธิแล้ว</w:t>
       </w:r>
     </w:p>
@@ -2814,44 +2321,19 @@
     <w:p>
       <w:pPr>
         <w:pStyle w:val="a5"/>
-        <w:jc w:val="center"/>
-        <w:rPr>
-          <w:rFonts w:ascii="TH SarabunIT๙" w:hAnsi="TH SarabunIT๙" w:cs="TH SarabunIT๙"/>
-        </w:rPr>
-      </w:pPr>
-      <w:r>
-        <w:rPr>
-          <w:rFonts w:ascii="TH SarabunIT๙" w:hAnsi="TH SarabunIT๙" w:cs="TH SarabunIT๙" w:hint="cs"/>
-          <w:cs/>
-        </w:rPr>
-        <w:t>- 3 -</w:t>
-      </w:r>
-    </w:p>
-    <w:p>
-      <w:pPr>
-        <w:pStyle w:val="a5"/>
         <w:ind w:firstLine="720"/>
         <w:jc w:val="thaiDistribute"/>
         <w:rPr>
-          <w:rFonts w:ascii="TH SarabunIT๙" w:hAnsi="TH SarabunIT๙" w:cs="TH SarabunIT๙"/>
-        </w:rPr>
-      </w:pPr>
-      <w:r>
-        <w:rPr>
-          <w:rFonts w:ascii="TH SarabunIT๙" w:hAnsi="TH SarabunIT๙" w:cs="TH SarabunIT๙"/>
-          <w:cs/>
-        </w:rPr>
-        <w:t xml:space="preserve"> (    ) เมื่อมีเหตุที่จะออกหมายจับบุคคลนั้นตามมาตรา ๖๖ (๒) แต่มีความจำเป็นเร่งด่วนที่ไม่อาจขอให้ออกหมายจับบุคคลนั้นได้</w:t>
-      </w:r>
-    </w:p>
-    <w:p>
-      <w:pPr>
-        <w:pStyle w:val="a5"/>
-        <w:jc w:val="center"/>
-        <w:rPr>
-          <w:rFonts w:ascii="TH SarabunIT๙" w:hAnsi="TH SarabunIT๙" w:cs="TH SarabunIT๙"/>
-        </w:rPr>
-      </w:pPr>
+          <w:rFonts w:ascii="TH SarabunIT๙" w:hAnsi="TH SarabunIT๙" w:cs="TH SarabunIT๙" w:hint="cs"/>
+        </w:rPr>
+      </w:pPr>
+      <w:r>
+        <w:rPr>
+          <w:rFonts w:ascii="TH SarabunIT๙" w:hAnsi="TH SarabunIT๙" w:cs="TH SarabunIT๙"/>
+          <w:cs/>
+        </w:rPr>
+        <w:t>(    ) เมื่อมีเหตุที่จะออกหมายจับบุคคลนั้นตามมาตรา ๖๖ (๒) แต่มีความจำเป็นเร่งด่วนที่ไม่อาจขอให้ออกหมายจับบุคคลนั้นได้</w:t>
+      </w:r>
     </w:p>
     <w:p>
       <w:pPr>
@@ -3275,15 +2757,7 @@
           <w:rFonts w:ascii="TH SarabunIT๙" w:hAnsi="TH SarabunIT๙" w:cs="TH SarabunIT๙"/>
           <w:cs/>
         </w:rPr>
-        <w:t>อนึ่ง ในการจับกุมครั้งนี้ เจ้าพนักงานตำรวจผู้ทำการจับกุม มิได้ทำร้าย ทำให้ทรัพย์สินของผู้ใดเสียหาย สูญหาย ทำหรือจัดให้ทำการใด ๆ ซึ่งเป็นการให้คำมั่นสัญญา ขู่เข็ญ หลอกลวง ทรมาน ใช้กำลังบังคับ หรือกระทำโดยมิชอบด้วยประการใด ๆ รวมทั้งได้มอบสำเนาบันทึกการจับกุมที่มีข้อความอย่างเดียวกัน จำนวน ๑ ฉบับ ให้แก่ผู้ถูกจับไว้แล้ว จะได้</w:t>
-      </w:r>
-      <w:r>
-        <w:rPr>
-          <w:rFonts w:ascii="TH SarabunIT๙" w:hAnsi="TH SarabunIT๙" w:cs="TH SarabunIT๙"/>
-          <w:cs/>
-        </w:rPr>
-        <w:lastRenderedPageBreak/>
-        <w:t xml:space="preserve">รีบนำตัวผู้ถูกจับส่งไปยังที่ทำการของพนักงานสอบสวน แห่งท้องที่ที่จับ หรือที่ทำการของพนักงานสอบสวนผู้รับผิดชอบโดยเร็วต่อไป </w:t>
+        <w:t xml:space="preserve">อนึ่ง ในการจับกุมครั้งนี้ เจ้าพนักงานตำรวจผู้ทำการจับกุม มิได้ทำร้าย ทำให้ทรัพย์สินของผู้ใดเสียหาย สูญหาย ทำหรือจัดให้ทำการใด ๆ ซึ่งเป็นการให้คำมั่นสัญญา ขู่เข็ญ หลอกลวง ทรมาน ใช้กำลังบังคับ หรือกระทำโดยมิชอบด้วยประการใด ๆ รวมทั้งได้มอบสำเนาบันทึกการจับกุมที่มีข้อความอย่างเดียวกัน จำนวน ๑ ฉบับ ให้แก่ผู้ถูกจับไว้แล้ว จะได้รีบนำตัวผู้ถูกจับส่งไปยังที่ทำการของพนักงานสอบสวน แห่งท้องที่ที่จับ หรือที่ทำการของพนักงานสอบสวนผู้รับผิดชอบโดยเร็วต่อไป </w:t>
       </w:r>
     </w:p>
     <w:p>
@@ -3293,6 +2767,76 @@
         <w:jc w:val="thaiDistribute"/>
         <w:rPr>
           <w:rFonts w:ascii="TH SarabunIT๙" w:hAnsi="TH SarabunIT๙" w:cs="TH SarabunIT๙"/>
+        </w:rPr>
+      </w:pPr>
+    </w:p>
+    <w:p>
+      <w:pPr>
+        <w:pStyle w:val="a5"/>
+        <w:ind w:firstLine="720"/>
+        <w:jc w:val="thaiDistribute"/>
+        <w:rPr>
+          <w:rFonts w:ascii="TH SarabunIT๙" w:hAnsi="TH SarabunIT๙" w:cs="TH SarabunIT๙"/>
+        </w:rPr>
+      </w:pPr>
+    </w:p>
+    <w:p>
+      <w:pPr>
+        <w:pStyle w:val="a5"/>
+        <w:ind w:firstLine="720"/>
+        <w:jc w:val="thaiDistribute"/>
+        <w:rPr>
+          <w:rFonts w:ascii="TH SarabunIT๙" w:hAnsi="TH SarabunIT๙" w:cs="TH SarabunIT๙"/>
+        </w:rPr>
+      </w:pPr>
+    </w:p>
+    <w:p>
+      <w:pPr>
+        <w:pStyle w:val="a5"/>
+        <w:ind w:firstLine="720"/>
+        <w:jc w:val="thaiDistribute"/>
+        <w:rPr>
+          <w:rFonts w:ascii="TH SarabunIT๙" w:hAnsi="TH SarabunIT๙" w:cs="TH SarabunIT๙"/>
+        </w:rPr>
+      </w:pPr>
+    </w:p>
+    <w:p>
+      <w:pPr>
+        <w:pStyle w:val="a5"/>
+        <w:ind w:firstLine="720"/>
+        <w:jc w:val="thaiDistribute"/>
+        <w:rPr>
+          <w:rFonts w:ascii="TH SarabunIT๙" w:hAnsi="TH SarabunIT๙" w:cs="TH SarabunIT๙"/>
+        </w:rPr>
+      </w:pPr>
+    </w:p>
+    <w:p>
+      <w:pPr>
+        <w:pStyle w:val="a5"/>
+        <w:ind w:firstLine="720"/>
+        <w:jc w:val="thaiDistribute"/>
+        <w:rPr>
+          <w:rFonts w:ascii="TH SarabunIT๙" w:hAnsi="TH SarabunIT๙" w:cs="TH SarabunIT๙"/>
+        </w:rPr>
+      </w:pPr>
+    </w:p>
+    <w:p>
+      <w:pPr>
+        <w:pStyle w:val="a5"/>
+        <w:ind w:firstLine="720"/>
+        <w:jc w:val="thaiDistribute"/>
+        <w:rPr>
+          <w:rFonts w:ascii="TH SarabunIT๙" w:hAnsi="TH SarabunIT๙" w:cs="TH SarabunIT๙" w:hint="cs"/>
+        </w:rPr>
+      </w:pPr>
+    </w:p>
+    <w:p>
+      <w:pPr>
+        <w:pStyle w:val="a5"/>
+        <w:ind w:firstLine="720"/>
+        <w:jc w:val="thaiDistribute"/>
+        <w:rPr>
+          <w:rFonts w:ascii="TH SarabunIT๙" w:hAnsi="TH SarabunIT๙" w:cs="TH SarabunIT๙" w:hint="cs"/>
           <w:b/>
           <w:bCs/>
         </w:rPr>
@@ -3304,6 +2848,7 @@
           <w:bCs/>
           <w:cs/>
         </w:rPr>
+        <w:lastRenderedPageBreak/>
         <w:t>เจ้าหน้าที่ตำรวจผู้จับได้อ่านบันทึกให้ผู้ถูกจับฟังแล้ว และผู้ถูกจับได้อ่านด้วยตนเองแล้วรับว่าถูกต้อง มีการดำเนินการตาม พ.ร.บ.ป้องกันและปราบปรามการทรมานและการกระทำให้สูญหาย พ.ศ.๒๕๖๕ มาตรา ๒๒ และได้มอบสำเนาบันทึกการจับกุม ให้แก่ผู้ถูกจับเรียบร้อย จึงให้ลงลายมือชื่อไว้เป็นหลักฐาน</w:t>
       </w:r>
     </w:p>
@@ -5657,6 +5202,7 @@
   <w:style w:type="character" w:default="1" w:styleId="a0">
     <w:name w:val="Default Paragraph Font"/>
     <w:uiPriority w:val="1"/>
+    <w:semiHidden/>
     <w:unhideWhenUsed/>
   </w:style>
   <w:style w:type="table" w:default="1" w:styleId="a1">

--- a/arrest_template.docx
+++ b/arrest_template.docx
@@ -2324,7 +2324,7 @@
         <w:ind w:firstLine="720"/>
         <w:jc w:val="thaiDistribute"/>
         <w:rPr>
-          <w:rFonts w:ascii="TH SarabunIT๙" w:hAnsi="TH SarabunIT๙" w:cs="TH SarabunIT๙" w:hint="cs"/>
+          <w:rFonts w:ascii="TH SarabunIT๙" w:hAnsi="TH SarabunIT๙" w:cs="TH SarabunIT๙"/>
         </w:rPr>
       </w:pPr>
       <w:r>
@@ -2767,76 +2767,6 @@
         <w:jc w:val="thaiDistribute"/>
         <w:rPr>
           <w:rFonts w:ascii="TH SarabunIT๙" w:hAnsi="TH SarabunIT๙" w:cs="TH SarabunIT๙"/>
-        </w:rPr>
-      </w:pPr>
-    </w:p>
-    <w:p>
-      <w:pPr>
-        <w:pStyle w:val="a5"/>
-        <w:ind w:firstLine="720"/>
-        <w:jc w:val="thaiDistribute"/>
-        <w:rPr>
-          <w:rFonts w:ascii="TH SarabunIT๙" w:hAnsi="TH SarabunIT๙" w:cs="TH SarabunIT๙"/>
-        </w:rPr>
-      </w:pPr>
-    </w:p>
-    <w:p>
-      <w:pPr>
-        <w:pStyle w:val="a5"/>
-        <w:ind w:firstLine="720"/>
-        <w:jc w:val="thaiDistribute"/>
-        <w:rPr>
-          <w:rFonts w:ascii="TH SarabunIT๙" w:hAnsi="TH SarabunIT๙" w:cs="TH SarabunIT๙"/>
-        </w:rPr>
-      </w:pPr>
-    </w:p>
-    <w:p>
-      <w:pPr>
-        <w:pStyle w:val="a5"/>
-        <w:ind w:firstLine="720"/>
-        <w:jc w:val="thaiDistribute"/>
-        <w:rPr>
-          <w:rFonts w:ascii="TH SarabunIT๙" w:hAnsi="TH SarabunIT๙" w:cs="TH SarabunIT๙"/>
-        </w:rPr>
-      </w:pPr>
-    </w:p>
-    <w:p>
-      <w:pPr>
-        <w:pStyle w:val="a5"/>
-        <w:ind w:firstLine="720"/>
-        <w:jc w:val="thaiDistribute"/>
-        <w:rPr>
-          <w:rFonts w:ascii="TH SarabunIT๙" w:hAnsi="TH SarabunIT๙" w:cs="TH SarabunIT๙"/>
-        </w:rPr>
-      </w:pPr>
-    </w:p>
-    <w:p>
-      <w:pPr>
-        <w:pStyle w:val="a5"/>
-        <w:ind w:firstLine="720"/>
-        <w:jc w:val="thaiDistribute"/>
-        <w:rPr>
-          <w:rFonts w:ascii="TH SarabunIT๙" w:hAnsi="TH SarabunIT๙" w:cs="TH SarabunIT๙"/>
-        </w:rPr>
-      </w:pPr>
-    </w:p>
-    <w:p>
-      <w:pPr>
-        <w:pStyle w:val="a5"/>
-        <w:ind w:firstLine="720"/>
-        <w:jc w:val="thaiDistribute"/>
-        <w:rPr>
-          <w:rFonts w:ascii="TH SarabunIT๙" w:hAnsi="TH SarabunIT๙" w:cs="TH SarabunIT๙" w:hint="cs"/>
-        </w:rPr>
-      </w:pPr>
-    </w:p>
-    <w:p>
-      <w:pPr>
-        <w:pStyle w:val="a5"/>
-        <w:ind w:firstLine="720"/>
-        <w:jc w:val="thaiDistribute"/>
-        <w:rPr>
-          <w:rFonts w:ascii="TH SarabunIT๙" w:hAnsi="TH SarabunIT๙" w:cs="TH SarabunIT๙" w:hint="cs"/>
           <w:b/>
           <w:bCs/>
         </w:rPr>
@@ -2848,7 +2778,6 @@
           <w:bCs/>
           <w:cs/>
         </w:rPr>
-        <w:lastRenderedPageBreak/>
         <w:t>เจ้าหน้าที่ตำรวจผู้จับได้อ่านบันทึกให้ผู้ถูกจับฟังแล้ว และผู้ถูกจับได้อ่านด้วยตนเองแล้วรับว่าถูกต้อง มีการดำเนินการตาม พ.ร.บ.ป้องกันและปราบปรามการทรมานและการกระทำให้สูญหาย พ.ศ.๒๕๖๕ มาตรา ๒๒ และได้มอบสำเนาบันทึกการจับกุม ให้แก่ผู้ถูกจับเรียบร้อย จึงให้ลงลายมือชื่อไว้เป็นหลักฐาน</w:t>
       </w:r>
     </w:p>
@@ -3150,6 +3079,7 @@
           <w:szCs w:val="32"/>
           <w:cs/>
         </w:rPr>
+        <w:lastRenderedPageBreak/>
         <w:t>(ลงชื่อ)</w:t>
       </w:r>
       <w:r>

--- a/arrest_template.docx
+++ b/arrest_template.docx
@@ -72,7 +72,6 @@
                                 <w:szCs w:val="28"/>
                               </w:rPr>
                             </w:pPr>
-                            <w:proofErr w:type="spellStart"/>
                             <w:r>
                               <w:rPr>
                                 <w:rFonts w:ascii="TH SarabunIT๙" w:hAnsi="TH SarabunIT๙" w:cs="TH SarabunIT๙"/>
@@ -80,17 +79,7 @@
                                 <w:szCs w:val="28"/>
                                 <w:cs/>
                               </w:rPr>
-                              <w:t>ป.จ.ว</w:t>
-                            </w:r>
-                            <w:proofErr w:type="spellEnd"/>
-                            <w:r>
-                              <w:rPr>
-                                <w:rFonts w:ascii="TH SarabunIT๙" w:hAnsi="TH SarabunIT๙" w:cs="TH SarabunIT๙"/>
-                                <w:sz w:val="28"/>
-                                <w:szCs w:val="28"/>
-                                <w:cs/>
-                              </w:rPr>
-                              <w:t xml:space="preserve">.ข้อ ............. </w:t>
+                              <w:t xml:space="preserve">ป.จ.ว.ข้อ ............. </w:t>
                             </w:r>
                             <w:r>
                               <w:rPr>
@@ -661,25 +650,7 @@
           <w:sz w:val="32"/>
           <w:szCs w:val="32"/>
         </w:rPr>
-        <w:t xml:space="preserve">{{ </w:t>
-      </w:r>
-      <w:proofErr w:type="spellStart"/>
-      <w:r>
-        <w:rPr>
-          <w:rFonts w:ascii="TH SarabunIT๙" w:hAnsi="TH SarabunIT๙" w:cs="TH SarabunIT๙"/>
-          <w:sz w:val="32"/>
-          <w:szCs w:val="32"/>
-        </w:rPr>
-        <w:t>record_date</w:t>
-      </w:r>
-      <w:proofErr w:type="spellEnd"/>
-      <w:r>
-        <w:rPr>
-          <w:rFonts w:ascii="TH SarabunIT๙" w:hAnsi="TH SarabunIT๙" w:cs="TH SarabunIT๙"/>
-          <w:sz w:val="32"/>
-          <w:szCs w:val="32"/>
-        </w:rPr>
-        <w:t xml:space="preserve"> }}</w:t>
+        <w:t>{{ record_date }}</w:t>
       </w:r>
       <w:r>
         <w:rPr>
@@ -697,25 +668,7 @@
           <w:sz w:val="32"/>
           <w:szCs w:val="32"/>
         </w:rPr>
-        <w:t xml:space="preserve">{{ </w:t>
-      </w:r>
-      <w:proofErr w:type="spellStart"/>
-      <w:r>
-        <w:rPr>
-          <w:rFonts w:ascii="TH SarabunIT๙" w:hAnsi="TH SarabunIT๙" w:cs="TH SarabunIT๙"/>
-          <w:sz w:val="32"/>
-          <w:szCs w:val="32"/>
-        </w:rPr>
-        <w:t>record_time</w:t>
-      </w:r>
-      <w:proofErr w:type="spellEnd"/>
-      <w:r>
-        <w:rPr>
-          <w:rFonts w:ascii="TH SarabunIT๙" w:hAnsi="TH SarabunIT๙" w:cs="TH SarabunIT๙"/>
-          <w:sz w:val="32"/>
-          <w:szCs w:val="32"/>
-        </w:rPr>
-        <w:t xml:space="preserve"> }}</w:t>
+        <w:t>{{ record_time }}</w:t>
       </w:r>
       <w:r>
         <w:rPr>
@@ -780,25 +733,7 @@
           <w:sz w:val="32"/>
           <w:szCs w:val="32"/>
         </w:rPr>
-        <w:t xml:space="preserve">{{ </w:t>
-      </w:r>
-      <w:proofErr w:type="spellStart"/>
-      <w:r>
-        <w:rPr>
-          <w:rFonts w:ascii="TH SarabunIT๙" w:hAnsi="TH SarabunIT๙" w:cs="TH SarabunIT๙"/>
-          <w:sz w:val="32"/>
-          <w:szCs w:val="32"/>
-        </w:rPr>
-        <w:t>arrest_date</w:t>
-      </w:r>
-      <w:proofErr w:type="spellEnd"/>
-      <w:r>
-        <w:rPr>
-          <w:rFonts w:ascii="TH SarabunIT๙" w:hAnsi="TH SarabunIT๙" w:cs="TH SarabunIT๙"/>
-          <w:sz w:val="32"/>
-          <w:szCs w:val="32"/>
-        </w:rPr>
-        <w:t xml:space="preserve"> }}</w:t>
+        <w:t>{{ arrest_date }}</w:t>
       </w:r>
       <w:r>
         <w:rPr>
@@ -816,25 +751,7 @@
           <w:sz w:val="32"/>
           <w:szCs w:val="32"/>
         </w:rPr>
-        <w:t xml:space="preserve">{{ </w:t>
-      </w:r>
-      <w:proofErr w:type="spellStart"/>
-      <w:r>
-        <w:rPr>
-          <w:rFonts w:ascii="TH SarabunIT๙" w:hAnsi="TH SarabunIT๙" w:cs="TH SarabunIT๙"/>
-          <w:sz w:val="32"/>
-          <w:szCs w:val="32"/>
-        </w:rPr>
-        <w:t>arrest_time</w:t>
-      </w:r>
-      <w:proofErr w:type="spellEnd"/>
-      <w:r>
-        <w:rPr>
-          <w:rFonts w:ascii="TH SarabunIT๙" w:hAnsi="TH SarabunIT๙" w:cs="TH SarabunIT๙"/>
-          <w:sz w:val="32"/>
-          <w:szCs w:val="32"/>
-        </w:rPr>
-        <w:t xml:space="preserve"> }}</w:t>
+        <w:t>{{ arrest_time }}</w:t>
       </w:r>
       <w:r>
         <w:rPr>
@@ -934,27 +851,7 @@
           <w:szCs w:val="32"/>
           <w:cs/>
         </w:rPr>
-        <w:t>ภายใต้การอำนวยการของ พ.ต.อ.ชัยชาญ</w:t>
-      </w:r>
-      <w:proofErr w:type="spellStart"/>
-      <w:r>
-        <w:rPr>
-          <w:rFonts w:ascii="TH SarabunIT๙" w:hAnsi="TH SarabunIT๙" w:cs="TH SarabunIT๙"/>
-          <w:sz w:val="32"/>
-          <w:szCs w:val="32"/>
-          <w:cs/>
-        </w:rPr>
-        <w:t>พัฒน์</w:t>
-      </w:r>
-      <w:proofErr w:type="spellEnd"/>
-      <w:r>
-        <w:rPr>
-          <w:rFonts w:ascii="TH SarabunIT๙" w:hAnsi="TH SarabunIT๙" w:cs="TH SarabunIT๙"/>
-          <w:sz w:val="32"/>
-          <w:szCs w:val="32"/>
-          <w:cs/>
-        </w:rPr>
-        <w:t xml:space="preserve">  ยติรัตนกัญญา ผกก.สภ.หนองหญ้าไซ</w:t>
+        <w:t>ภายใต้การอำนวยการของ พ.ต.อ.ชัยชาญพัฒน์  ยติรัตนกัญญา ผกก.สภ.หนองหญ้าไซ</w:t>
       </w:r>
       <w:r>
         <w:rPr>
@@ -997,124 +894,8 @@
           <w:rFonts w:ascii="TH SarabunIT๙" w:hAnsi="TH SarabunIT๙" w:cs="TH SarabunIT๙"/>
           <w:sz w:val="32"/>
           <w:szCs w:val="32"/>
-          <w:cs/>
-        </w:rPr>
-        <w:t>พ.ต.ท.</w:t>
-      </w:r>
-      <w:r>
-        <w:rPr>
-          <w:rFonts w:ascii="TH SarabunIT๙" w:hAnsi="TH SarabunIT๙" w:cs="TH SarabunIT๙"/>
-          <w:sz w:val="32"/>
-          <w:szCs w:val="32"/>
-          <w:cs/>
-        </w:rPr>
-        <w:t>สมชาย ธัญญเจริญ รอง ผกก.ป</w:t>
-      </w:r>
-      <w:r>
-        <w:rPr>
-          <w:rFonts w:ascii="TH SarabunIT๙" w:hAnsi="TH SarabunIT๙" w:cs="TH SarabunIT๙"/>
-          <w:sz w:val="32"/>
-          <w:szCs w:val="32"/>
-          <w:cs/>
-        </w:rPr>
-        <w:t xml:space="preserve">.สภ.หนองหญ้าไซ  </w:t>
-      </w:r>
-      <w:r>
-        <w:rPr>
-          <w:rFonts w:ascii="TH SarabunIT๙" w:hAnsi="TH SarabunIT๙" w:cs="TH SarabunIT๙"/>
-          <w:sz w:val="32"/>
-          <w:szCs w:val="32"/>
-          <w:cs/>
-        </w:rPr>
-        <w:t>พ.ต.ท</w:t>
-      </w:r>
-      <w:r>
-        <w:rPr>
-          <w:rFonts w:ascii="TH SarabunIT๙" w:hAnsi="TH SarabunIT๙" w:cs="TH SarabunIT๙"/>
-          <w:sz w:val="32"/>
-          <w:szCs w:val="32"/>
-          <w:cs/>
-        </w:rPr>
-        <w:t>.</w:t>
-      </w:r>
-      <w:r>
-        <w:rPr>
-          <w:rFonts w:ascii="TH SarabunIT๙" w:hAnsi="TH SarabunIT๙" w:cs="TH SarabunIT๙"/>
-          <w:sz w:val="32"/>
-          <w:szCs w:val="32"/>
-          <w:cs/>
-        </w:rPr>
-        <w:t xml:space="preserve">บุญถิ่น </w:t>
-      </w:r>
-      <w:r>
-        <w:rPr>
-          <w:rFonts w:ascii="TH SarabunIT๙" w:hAnsi="TH SarabunIT๙" w:cs="TH SarabunIT๙"/>
-          <w:sz w:val="32"/>
-          <w:szCs w:val="32"/>
-          <w:cs/>
-        </w:rPr>
-        <w:t xml:space="preserve">  </w:t>
-      </w:r>
-      <w:r>
-        <w:rPr>
-          <w:rFonts w:ascii="TH SarabunIT๙" w:hAnsi="TH SarabunIT๙" w:cs="TH SarabunIT๙"/>
-          <w:sz w:val="32"/>
-          <w:szCs w:val="32"/>
-          <w:cs/>
-        </w:rPr>
-        <w:t>พุ่มอ่ำ สวป.</w:t>
-      </w:r>
-      <w:r>
-        <w:rPr>
-          <w:rFonts w:ascii="TH SarabunIT๙" w:hAnsi="TH SarabunIT๙" w:cs="TH SarabunIT๙"/>
-          <w:sz w:val="32"/>
-          <w:szCs w:val="32"/>
-          <w:cs/>
-        </w:rPr>
-        <w:t>ฯ</w:t>
-      </w:r>
-      <w:r>
-        <w:rPr>
-          <w:rFonts w:ascii="TH SarabunIT๙" w:hAnsi="TH SarabunIT๙" w:cs="TH SarabunIT๙"/>
-          <w:sz w:val="32"/>
-          <w:szCs w:val="32"/>
-        </w:rPr>
-        <w:t>,</w:t>
-      </w:r>
-      <w:r>
-        <w:rPr>
-          <w:rFonts w:ascii="Times New Roman" w:eastAsia="Times New Roman" w:hAnsi="Times New Roman" w:cs="Angsana New"/>
-          <w:position w:val="-16"/>
-          <w:sz w:val="20"/>
-          <w:szCs w:val="24"/>
-        </w:rPr>
-        <w:t xml:space="preserve"> </w:t>
-      </w:r>
-      <w:r>
-        <w:rPr>
-          <w:rFonts w:ascii="TH SarabunIT๙" w:hAnsi="TH SarabunIT๙" w:cs="TH SarabunIT๙"/>
-          <w:sz w:val="32"/>
-          <w:szCs w:val="32"/>
-        </w:rPr>
-        <w:t xml:space="preserve">{{ </w:t>
-      </w:r>
-      <w:proofErr w:type="spellStart"/>
-      <w:r>
-        <w:rPr>
-          <w:rFonts w:ascii="TH SarabunIT๙" w:hAnsi="TH SarabunIT๙" w:cs="TH SarabunIT๙"/>
-          <w:sz w:val="32"/>
-          <w:szCs w:val="32"/>
-        </w:rPr>
-        <w:t>police_team</w:t>
-      </w:r>
-      <w:proofErr w:type="spellEnd"/>
-      <w:r>
-        <w:rPr>
-          <w:rFonts w:ascii="TH SarabunIT๙" w:hAnsi="TH SarabunIT๙" w:cs="TH SarabunIT๙"/>
-          <w:sz w:val="32"/>
-          <w:szCs w:val="32"/>
-        </w:rPr>
-        <w:t xml:space="preserve"> }}</w:t>
+        </w:rPr>
+        <w:t>{{ police_team }}</w:t>
       </w:r>
     </w:p>
     <w:p>
@@ -1170,25 +951,7 @@
           <w:sz w:val="32"/>
           <w:szCs w:val="32"/>
         </w:rPr>
-        <w:t xml:space="preserve">{{ </w:t>
-      </w:r>
-      <w:proofErr w:type="spellStart"/>
-      <w:r>
-        <w:rPr>
-          <w:rFonts w:ascii="TH SarabunIT๙" w:hAnsi="TH SarabunIT๙" w:cs="TH SarabunIT๙"/>
-          <w:sz w:val="32"/>
-          <w:szCs w:val="32"/>
-        </w:rPr>
-        <w:t>suspect_name</w:t>
-      </w:r>
-      <w:proofErr w:type="spellEnd"/>
-      <w:r>
-        <w:rPr>
-          <w:rFonts w:ascii="TH SarabunIT๙" w:hAnsi="TH SarabunIT๙" w:cs="TH SarabunIT๙"/>
-          <w:sz w:val="32"/>
-          <w:szCs w:val="32"/>
-        </w:rPr>
-        <w:t xml:space="preserve"> }}</w:t>
+        <w:t>{{ suspect_name }}</w:t>
       </w:r>
       <w:r>
         <w:rPr>
@@ -1280,25 +1043,7 @@
           <w:sz w:val="32"/>
           <w:szCs w:val="32"/>
         </w:rPr>
-        <w:t xml:space="preserve">{{ </w:t>
-      </w:r>
-      <w:proofErr w:type="spellStart"/>
-      <w:r>
-        <w:rPr>
-          <w:rFonts w:ascii="TH SarabunIT๙" w:hAnsi="TH SarabunIT๙" w:cs="TH SarabunIT๙"/>
-          <w:sz w:val="32"/>
-          <w:szCs w:val="32"/>
-        </w:rPr>
-        <w:t>id_card</w:t>
-      </w:r>
-      <w:proofErr w:type="spellEnd"/>
-      <w:r>
-        <w:rPr>
-          <w:rFonts w:ascii="TH SarabunIT๙" w:hAnsi="TH SarabunIT๙" w:cs="TH SarabunIT๙"/>
-          <w:sz w:val="32"/>
-          <w:szCs w:val="32"/>
-        </w:rPr>
-        <w:t xml:space="preserve"> }}</w:t>
+        <w:t>{{ id_card }}</w:t>
       </w:r>
     </w:p>
     <w:p>
@@ -1370,6 +1115,19 @@
           <w:rFonts w:ascii="TH SarabunIT๙" w:hAnsi="TH SarabunIT๙" w:cs="TH SarabunIT๙"/>
         </w:rPr>
         <w:t>{{ amount }}</w:t>
+      </w:r>
+      <w:r>
+        <w:rPr>
+          <w:rFonts w:ascii="TH SarabunIT๙" w:hAnsi="TH SarabunIT๙" w:cs="TH SarabunIT๙" w:hint="cs"/>
+          <w:cs/>
+        </w:rPr>
+        <w:t xml:space="preserve"> </w:t>
+      </w:r>
+      <w:r>
+        <w:rPr>
+          <w:rFonts w:ascii="TH SarabunIT๙" w:hAnsi="TH SarabunIT๙" w:cs="TH SarabunIT๙"/>
+        </w:rPr>
+        <w:t>{{ packaging }}</w:t>
       </w:r>
     </w:p>
     <w:p>
@@ -1652,25 +1410,7 @@
           <w:sz w:val="32"/>
           <w:szCs w:val="32"/>
         </w:rPr>
-        <w:t xml:space="preserve">{{ </w:t>
-      </w:r>
-      <w:proofErr w:type="spellStart"/>
-      <w:r>
-        <w:rPr>
-          <w:rFonts w:ascii="TH SarabunIT๙" w:hAnsi="TH SarabunIT๙" w:cs="TH SarabunIT๙"/>
-          <w:sz w:val="32"/>
-          <w:szCs w:val="32"/>
-        </w:rPr>
-        <w:t>event_location</w:t>
-      </w:r>
-      <w:proofErr w:type="spellEnd"/>
-      <w:r>
-        <w:rPr>
-          <w:rFonts w:ascii="TH SarabunIT๙" w:hAnsi="TH SarabunIT๙" w:cs="TH SarabunIT๙"/>
-          <w:sz w:val="32"/>
-          <w:szCs w:val="32"/>
-        </w:rPr>
-        <w:t xml:space="preserve"> }}</w:t>
+        <w:t>{{ event_location }}</w:t>
       </w:r>
       <w:r>
         <w:rPr>
@@ -1696,25 +1436,7 @@
           <w:sz w:val="32"/>
           <w:szCs w:val="32"/>
         </w:rPr>
-        <w:t xml:space="preserve">{{ </w:t>
-      </w:r>
-      <w:proofErr w:type="spellStart"/>
-      <w:r>
-        <w:rPr>
-          <w:rFonts w:ascii="TH SarabunIT๙" w:hAnsi="TH SarabunIT๙" w:cs="TH SarabunIT๙"/>
-          <w:sz w:val="32"/>
-          <w:szCs w:val="32"/>
-        </w:rPr>
-        <w:t>behavior_date</w:t>
-      </w:r>
-      <w:proofErr w:type="spellEnd"/>
-      <w:r>
-        <w:rPr>
-          <w:rFonts w:ascii="TH SarabunIT๙" w:hAnsi="TH SarabunIT๙" w:cs="TH SarabunIT๙"/>
-          <w:sz w:val="32"/>
-          <w:szCs w:val="32"/>
-        </w:rPr>
-        <w:t xml:space="preserve"> }}</w:t>
+        <w:t>{{ behavior_date }}</w:t>
       </w:r>
       <w:r>
         <w:rPr>
@@ -1740,25 +1462,7 @@
           <w:sz w:val="32"/>
           <w:szCs w:val="32"/>
         </w:rPr>
-        <w:t xml:space="preserve">{{ </w:t>
-      </w:r>
-      <w:proofErr w:type="spellStart"/>
-      <w:r>
-        <w:rPr>
-          <w:rFonts w:ascii="TH SarabunIT๙" w:hAnsi="TH SarabunIT๙" w:cs="TH SarabunIT๙"/>
-          <w:sz w:val="32"/>
-          <w:szCs w:val="32"/>
-        </w:rPr>
-        <w:t>behavior_time</w:t>
-      </w:r>
-      <w:proofErr w:type="spellEnd"/>
-      <w:r>
-        <w:rPr>
-          <w:rFonts w:ascii="TH SarabunIT๙" w:hAnsi="TH SarabunIT๙" w:cs="TH SarabunIT๙"/>
-          <w:sz w:val="32"/>
-          <w:szCs w:val="32"/>
-        </w:rPr>
-        <w:t xml:space="preserve"> }}</w:t>
+        <w:t>{{ behavior_time }}</w:t>
       </w:r>
       <w:r>
         <w:rPr>
@@ -1808,53 +1512,21 @@
           <w:rFonts w:ascii="TH SarabunIT๙" w:hAnsi="TH SarabunIT๙" w:cs="TH SarabunIT๙"/>
           <w:lang w:val="en-US"/>
         </w:rPr>
-        <w:t xml:space="preserve">{{ </w:t>
-      </w:r>
-      <w:proofErr w:type="spellStart"/>
+        <w:t>{{ behavior_date }}</w:t>
+      </w:r>
+      <w:r>
+        <w:rPr>
+          <w:rFonts w:ascii="TH SarabunIT๙" w:hAnsi="TH SarabunIT๙" w:cs="TH SarabunIT๙"/>
+          <w:cs/>
+        </w:rPr>
+        <w:t xml:space="preserve"> เวลาประมาณ </w:t>
+      </w:r>
       <w:r>
         <w:rPr>
           <w:rFonts w:ascii="TH SarabunIT๙" w:hAnsi="TH SarabunIT๙" w:cs="TH SarabunIT๙"/>
           <w:lang w:val="en-US"/>
         </w:rPr>
-        <w:t>behavior_date</w:t>
-      </w:r>
-      <w:proofErr w:type="spellEnd"/>
-      <w:r>
-        <w:rPr>
-          <w:rFonts w:ascii="TH SarabunIT๙" w:hAnsi="TH SarabunIT๙" w:cs="TH SarabunIT๙"/>
-          <w:lang w:val="en-US"/>
-        </w:rPr>
-        <w:t xml:space="preserve"> }}</w:t>
-      </w:r>
-      <w:r>
-        <w:rPr>
-          <w:rFonts w:ascii="TH SarabunIT๙" w:hAnsi="TH SarabunIT๙" w:cs="TH SarabunIT๙"/>
-          <w:cs/>
-        </w:rPr>
-        <w:t xml:space="preserve"> เวลาประมาณ </w:t>
-      </w:r>
-      <w:r>
-        <w:rPr>
-          <w:rFonts w:ascii="TH SarabunIT๙" w:hAnsi="TH SarabunIT๙" w:cs="TH SarabunIT๙"/>
-          <w:lang w:val="en-US"/>
-        </w:rPr>
-        <w:t xml:space="preserve">{{ </w:t>
-      </w:r>
-      <w:proofErr w:type="spellStart"/>
-      <w:r>
-        <w:rPr>
-          <w:rFonts w:ascii="TH SarabunIT๙" w:hAnsi="TH SarabunIT๙" w:cs="TH SarabunIT๙"/>
-          <w:lang w:val="en-US"/>
-        </w:rPr>
-        <w:t>behavior_time</w:t>
-      </w:r>
-      <w:proofErr w:type="spellEnd"/>
-      <w:r>
-        <w:rPr>
-          <w:rFonts w:ascii="TH SarabunIT๙" w:hAnsi="TH SarabunIT๙" w:cs="TH SarabunIT๙"/>
-          <w:lang w:val="en-US"/>
-        </w:rPr>
-        <w:t xml:space="preserve"> }}</w:t>
+        <w:t>{{ behavior_time }}</w:t>
       </w:r>
       <w:r>
         <w:rPr>
@@ -1878,23 +1550,7 @@
           <w:rFonts w:ascii="TH SarabunIT๙" w:hAnsi="TH SarabunIT๙" w:cs="TH SarabunIT๙"/>
           <w:lang w:val="en-US"/>
         </w:rPr>
-        <w:t>{{</w:t>
-      </w:r>
-      <w:proofErr w:type="spellStart"/>
-      <w:r>
-        <w:rPr>
-          <w:rFonts w:ascii="TH SarabunIT๙" w:hAnsi="TH SarabunIT๙" w:cs="TH SarabunIT๙"/>
-          <w:lang w:val="en-US"/>
-        </w:rPr>
-        <w:t>behavior_body</w:t>
-      </w:r>
-      <w:proofErr w:type="spellEnd"/>
-      <w:r>
-        <w:rPr>
-          <w:rFonts w:ascii="TH SarabunIT๙" w:hAnsi="TH SarabunIT๙" w:cs="TH SarabunIT๙"/>
-          <w:lang w:val="en-US"/>
-        </w:rPr>
-        <w:t>}}</w:t>
+        <w:t>{{behavior_body}}</w:t>
       </w:r>
       <w:r>
         <w:rPr>
@@ -1931,9 +1587,29 @@
           <w:bCs/>
           <w:lang w:val="en-US"/>
         </w:rPr>
-        <w:t xml:space="preserve">{{ </w:t>
-      </w:r>
-      <w:proofErr w:type="spellStart"/>
+        <w:t>{{ suspect_name }}</w:t>
+      </w:r>
+      <w:r>
+        <w:rPr>
+          <w:rFonts w:ascii="TH SarabunIT๙" w:hAnsi="TH SarabunIT๙" w:cs="TH SarabunIT๙"/>
+          <w:lang w:val="en-US"/>
+        </w:rPr>
+        <w:t xml:space="preserve"> </w:t>
+      </w:r>
+      <w:r>
+        <w:rPr>
+          <w:rFonts w:ascii="TH SarabunIT๙" w:hAnsi="TH SarabunIT๙" w:cs="TH SarabunIT๙"/>
+          <w:cs/>
+        </w:rPr>
+        <w:t>ก็ยินยอมให้ทำการตรวจพิสูจน์ เจ้าหน้าที่ตำรวจจึงได้นำปัสสาวะส่งแพทย์โรงพยาบาลหนองหญ้าไซ เพื่อทำการตรวจพิสูจน์หาสารเสพติดในปัสสาวะ ผลการตรวจปัสสาวะของแพทย์ พบสารเมทแอมเฟตามีนในปัสสาวะของ</w:t>
+      </w:r>
+      <w:r>
+        <w:rPr>
+          <w:rFonts w:ascii="TH SarabunIT๙" w:hAnsi="TH SarabunIT๙" w:cs="TH SarabunIT๙"/>
+          <w:lang w:val="en-US"/>
+        </w:rPr>
+        <w:t xml:space="preserve"> </w:t>
+      </w:r>
       <w:r>
         <w:rPr>
           <w:rFonts w:ascii="TH SarabunIT๙" w:hAnsi="TH SarabunIT๙" w:cs="TH SarabunIT๙"/>
@@ -1941,9 +1617,74 @@
           <w:bCs/>
           <w:lang w:val="en-US"/>
         </w:rPr>
-        <w:t>suspect_name</w:t>
-      </w:r>
-      <w:proofErr w:type="spellEnd"/>
+        <w:t>{{ suspect_name }}</w:t>
+      </w:r>
+      <w:r>
+        <w:rPr>
+          <w:rFonts w:ascii="TH SarabunIT๙" w:hAnsi="TH SarabunIT๙" w:cs="TH SarabunIT๙"/>
+          <w:lang w:val="en-US"/>
+        </w:rPr>
+        <w:t xml:space="preserve"> </w:t>
+      </w:r>
+      <w:r>
+        <w:rPr>
+          <w:rFonts w:ascii="TH SarabunIT๙" w:hAnsi="TH SarabunIT๙" w:cs="TH SarabunIT๙"/>
+          <w:cs/>
+        </w:rPr>
+        <w:t xml:space="preserve">ตามในรายงานผลการตรวจปัสสาวะแพทย์ รพ.หนองหญ้าไซ เลขที่ </w:t>
+      </w:r>
+      <w:r>
+        <w:rPr>
+          <w:rFonts w:ascii="TH SarabunIT๙" w:hAnsi="TH SarabunIT๙" w:cs="TH SarabunIT๙"/>
+          <w:color w:val="EE0000"/>
+          <w:cs/>
+        </w:rPr>
+        <w:t>(ระบุเลขที่)</w:t>
+      </w:r>
+      <w:r>
+        <w:rPr>
+          <w:rFonts w:ascii="TH SarabunIT๙" w:hAnsi="TH SarabunIT๙" w:cs="TH SarabunIT๙"/>
+          <w:cs/>
+        </w:rPr>
+        <w:t xml:space="preserve"> ลงวันที่ </w:t>
+      </w:r>
+      <w:r>
+        <w:rPr>
+          <w:rFonts w:ascii="TH SarabunIT๙" w:hAnsi="TH SarabunIT๙" w:cs="TH SarabunIT๙"/>
+          <w:color w:val="EE0000"/>
+          <w:cs/>
+        </w:rPr>
+        <w:t>(ระบุวันที่)</w:t>
+      </w:r>
+      <w:r>
+        <w:rPr>
+          <w:rFonts w:ascii="TH SarabunIT๙" w:hAnsi="TH SarabunIT๙" w:cs="TH SarabunIT๙"/>
+          <w:cs/>
+        </w:rPr>
+        <w:t xml:space="preserve"> เวลาประมาณ </w:t>
+      </w:r>
+      <w:r>
+        <w:rPr>
+          <w:rFonts w:ascii="TH SarabunIT๙" w:hAnsi="TH SarabunIT๙" w:cs="TH SarabunIT๙"/>
+          <w:color w:val="EE0000"/>
+          <w:cs/>
+        </w:rPr>
+        <w:t>(ระบุเวลา)</w:t>
+      </w:r>
+      <w:r>
+        <w:rPr>
+          <w:rFonts w:ascii="TH SarabunIT๙" w:hAnsi="TH SarabunIT๙" w:cs="TH SarabunIT๙"/>
+          <w:cs/>
+        </w:rPr>
+        <w:t xml:space="preserve"> น. เจ้าหน้าที่ตำรวจได้สอบถาม</w:t>
+      </w:r>
+      <w:r>
+        <w:rPr>
+          <w:rFonts w:ascii="TH SarabunIT๙" w:hAnsi="TH SarabunIT๙" w:cs="TH SarabunIT๙"/>
+          <w:lang w:val="en-US"/>
+        </w:rPr>
+        <w:t xml:space="preserve"> </w:t>
+      </w:r>
       <w:r>
         <w:rPr>
           <w:rFonts w:ascii="TH SarabunIT๙" w:hAnsi="TH SarabunIT๙" w:cs="TH SarabunIT๙"/>
@@ -1951,7 +1692,7 @@
           <w:bCs/>
           <w:lang w:val="en-US"/>
         </w:rPr>
-        <w:t xml:space="preserve"> }}</w:t>
+        <w:t>{{ suspect_name }}</w:t>
       </w:r>
       <w:r>
         <w:rPr>
@@ -1965,23 +1706,7 @@
           <w:rFonts w:ascii="TH SarabunIT๙" w:hAnsi="TH SarabunIT๙" w:cs="TH SarabunIT๙"/>
           <w:cs/>
         </w:rPr>
-        <w:t>ก็ยินยอมให้ทำการตรวจพิสูจน์ เจ้าหน้าที่ตำรวจจึงได้นำปัสสาวะส่งแพทย์โรงพยาบาลหนองหญ้าไซ เพื่อทำการตรวจพิสูจน์หาสารเสพติดในปัสสาวะ ผลการตรวจปัสสาวะของแพทย์ พบสารเมทแอม</w:t>
-      </w:r>
-      <w:proofErr w:type="spellStart"/>
-      <w:r>
-        <w:rPr>
-          <w:rFonts w:ascii="TH SarabunIT๙" w:hAnsi="TH SarabunIT๙" w:cs="TH SarabunIT๙"/>
-          <w:cs/>
-        </w:rPr>
-        <w:t>เฟ</w:t>
-      </w:r>
-      <w:proofErr w:type="spellEnd"/>
-      <w:r>
-        <w:rPr>
-          <w:rFonts w:ascii="TH SarabunIT๙" w:hAnsi="TH SarabunIT๙" w:cs="TH SarabunIT๙"/>
-          <w:cs/>
-        </w:rPr>
-        <w:t>ตามีนในปัสสาวะของ</w:t>
+        <w:t>ว่าสมัครใจเข้ารับการบำบัดฟื้นฟูหรือไม่</w:t>
       </w:r>
       <w:r>
         <w:rPr>
@@ -1997,172 +1722,7 @@
           <w:bCs/>
           <w:lang w:val="en-US"/>
         </w:rPr>
-        <w:t xml:space="preserve">{{ </w:t>
-      </w:r>
-      <w:proofErr w:type="spellStart"/>
-      <w:r>
-        <w:rPr>
-          <w:rFonts w:ascii="TH SarabunIT๙" w:hAnsi="TH SarabunIT๙" w:cs="TH SarabunIT๙"/>
-          <w:b/>
-          <w:bCs/>
-          <w:lang w:val="en-US"/>
-        </w:rPr>
-        <w:t>suspect_name</w:t>
-      </w:r>
-      <w:proofErr w:type="spellEnd"/>
-      <w:r>
-        <w:rPr>
-          <w:rFonts w:ascii="TH SarabunIT๙" w:hAnsi="TH SarabunIT๙" w:cs="TH SarabunIT๙"/>
-          <w:b/>
-          <w:bCs/>
-          <w:lang w:val="en-US"/>
-        </w:rPr>
-        <w:t xml:space="preserve"> }}</w:t>
-      </w:r>
-      <w:r>
-        <w:rPr>
-          <w:rFonts w:ascii="TH SarabunIT๙" w:hAnsi="TH SarabunIT๙" w:cs="TH SarabunIT๙"/>
-          <w:lang w:val="en-US"/>
-        </w:rPr>
-        <w:t xml:space="preserve"> </w:t>
-      </w:r>
-      <w:r>
-        <w:rPr>
-          <w:rFonts w:ascii="TH SarabunIT๙" w:hAnsi="TH SarabunIT๙" w:cs="TH SarabunIT๙"/>
-          <w:cs/>
-        </w:rPr>
-        <w:t xml:space="preserve">ตามในรายงานผลการตรวจปัสสาวะแพทย์ รพ.หนองหญ้าไซ เลขที่ </w:t>
-      </w:r>
-      <w:r>
-        <w:rPr>
-          <w:rFonts w:ascii="TH SarabunIT๙" w:hAnsi="TH SarabunIT๙" w:cs="TH SarabunIT๙"/>
-          <w:color w:val="EE0000"/>
-          <w:cs/>
-        </w:rPr>
-        <w:t>(ระบุเลขที่)</w:t>
-      </w:r>
-      <w:r>
-        <w:rPr>
-          <w:rFonts w:ascii="TH SarabunIT๙" w:hAnsi="TH SarabunIT๙" w:cs="TH SarabunIT๙"/>
-          <w:cs/>
-        </w:rPr>
-        <w:t xml:space="preserve"> ลงวันที่ </w:t>
-      </w:r>
-      <w:r>
-        <w:rPr>
-          <w:rFonts w:ascii="TH SarabunIT๙" w:hAnsi="TH SarabunIT๙" w:cs="TH SarabunIT๙"/>
-          <w:color w:val="EE0000"/>
-          <w:cs/>
-        </w:rPr>
-        <w:t>(ระบุวันที่)</w:t>
-      </w:r>
-      <w:r>
-        <w:rPr>
-          <w:rFonts w:ascii="TH SarabunIT๙" w:hAnsi="TH SarabunIT๙" w:cs="TH SarabunIT๙"/>
-          <w:cs/>
-        </w:rPr>
-        <w:t xml:space="preserve"> เวลาประมาณ </w:t>
-      </w:r>
-      <w:r>
-        <w:rPr>
-          <w:rFonts w:ascii="TH SarabunIT๙" w:hAnsi="TH SarabunIT๙" w:cs="TH SarabunIT๙"/>
-          <w:color w:val="EE0000"/>
-          <w:cs/>
-        </w:rPr>
-        <w:t>(ระบุเวลา)</w:t>
-      </w:r>
-      <w:r>
-        <w:rPr>
-          <w:rFonts w:ascii="TH SarabunIT๙" w:hAnsi="TH SarabunIT๙" w:cs="TH SarabunIT๙"/>
-          <w:cs/>
-        </w:rPr>
-        <w:t xml:space="preserve"> น. เจ้าหน้าที่ตำรวจได้สอบถาม</w:t>
-      </w:r>
-      <w:r>
-        <w:rPr>
-          <w:rFonts w:ascii="TH SarabunIT๙" w:hAnsi="TH SarabunIT๙" w:cs="TH SarabunIT๙"/>
-          <w:lang w:val="en-US"/>
-        </w:rPr>
-        <w:t xml:space="preserve"> </w:t>
-      </w:r>
-      <w:r>
-        <w:rPr>
-          <w:rFonts w:ascii="TH SarabunIT๙" w:hAnsi="TH SarabunIT๙" w:cs="TH SarabunIT๙"/>
-          <w:b/>
-          <w:bCs/>
-          <w:lang w:val="en-US"/>
-        </w:rPr>
-        <w:t xml:space="preserve">{{ </w:t>
-      </w:r>
-      <w:proofErr w:type="spellStart"/>
-      <w:r>
-        <w:rPr>
-          <w:rFonts w:ascii="TH SarabunIT๙" w:hAnsi="TH SarabunIT๙" w:cs="TH SarabunIT๙"/>
-          <w:b/>
-          <w:bCs/>
-          <w:lang w:val="en-US"/>
-        </w:rPr>
-        <w:t>suspect_name</w:t>
-      </w:r>
-      <w:proofErr w:type="spellEnd"/>
-      <w:r>
-        <w:rPr>
-          <w:rFonts w:ascii="TH SarabunIT๙" w:hAnsi="TH SarabunIT๙" w:cs="TH SarabunIT๙"/>
-          <w:b/>
-          <w:bCs/>
-          <w:lang w:val="en-US"/>
-        </w:rPr>
-        <w:t xml:space="preserve"> }}</w:t>
-      </w:r>
-      <w:r>
-        <w:rPr>
-          <w:rFonts w:ascii="TH SarabunIT๙" w:hAnsi="TH SarabunIT๙" w:cs="TH SarabunIT๙"/>
-          <w:lang w:val="en-US"/>
-        </w:rPr>
-        <w:t xml:space="preserve"> </w:t>
-      </w:r>
-      <w:r>
-        <w:rPr>
-          <w:rFonts w:ascii="TH SarabunIT๙" w:hAnsi="TH SarabunIT๙" w:cs="TH SarabunIT๙"/>
-          <w:cs/>
-        </w:rPr>
-        <w:t>ว่าสมัครใจเข้ารับการบำบัดฟื้นฟูหรือไม่</w:t>
-      </w:r>
-      <w:r>
-        <w:rPr>
-          <w:rFonts w:ascii="TH SarabunIT๙" w:hAnsi="TH SarabunIT๙" w:cs="TH SarabunIT๙"/>
-          <w:lang w:val="en-US"/>
-        </w:rPr>
-        <w:t xml:space="preserve"> </w:t>
-      </w:r>
-      <w:r>
-        <w:rPr>
-          <w:rFonts w:ascii="TH SarabunIT๙" w:hAnsi="TH SarabunIT๙" w:cs="TH SarabunIT๙"/>
-          <w:b/>
-          <w:bCs/>
-          <w:lang w:val="en-US"/>
-        </w:rPr>
-        <w:t xml:space="preserve">{{ </w:t>
-      </w:r>
-      <w:proofErr w:type="spellStart"/>
-      <w:r>
-        <w:rPr>
-          <w:rFonts w:ascii="TH SarabunIT๙" w:hAnsi="TH SarabunIT๙" w:cs="TH SarabunIT๙"/>
-          <w:b/>
-          <w:bCs/>
-          <w:lang w:val="en-US"/>
-        </w:rPr>
-        <w:t>suspect_name</w:t>
-      </w:r>
-      <w:proofErr w:type="spellEnd"/>
-      <w:r>
-        <w:rPr>
-          <w:rFonts w:ascii="TH SarabunIT๙" w:hAnsi="TH SarabunIT๙" w:cs="TH SarabunIT๙"/>
-          <w:b/>
-          <w:bCs/>
-          <w:lang w:val="en-US"/>
-        </w:rPr>
-        <w:t xml:space="preserve"> }}</w:t>
+        <w:t>{{ suspect_name }}</w:t>
       </w:r>
       <w:r>
         <w:rPr>
@@ -2197,7 +1757,6 @@
           <w:bCs/>
           <w:cs/>
         </w:rPr>
-        <w:lastRenderedPageBreak/>
         <w:t>ผู้ถูกจับทราบสิทธิแล้ว</w:t>
       </w:r>
     </w:p>
@@ -2215,6 +1774,7 @@
           <w:rFonts w:ascii="TH SarabunIT๙" w:hAnsi="TH SarabunIT๙" w:cs="TH SarabunIT๙"/>
           <w:cs/>
         </w:rPr>
+        <w:lastRenderedPageBreak/>
         <w:t xml:space="preserve">(    ) ไม่ขอดำเนินการตามข้อ ๔     ( </w:t>
       </w:r>
       <w:r>
@@ -2467,21 +2027,7 @@
         <w:rPr>
           <w:rFonts w:ascii="TH SarabunIT๙" w:hAnsi="TH SarabunIT๙" w:cs="TH SarabunIT๙"/>
         </w:rPr>
-        <w:t xml:space="preserve">{{ </w:t>
-      </w:r>
-      <w:proofErr w:type="spellStart"/>
-      <w:r>
-        <w:rPr>
-          <w:rFonts w:ascii="TH SarabunIT๙" w:hAnsi="TH SarabunIT๙" w:cs="TH SarabunIT๙"/>
-        </w:rPr>
-        <w:t>date_thai</w:t>
-      </w:r>
-      <w:proofErr w:type="spellEnd"/>
-      <w:r>
-        <w:rPr>
-          <w:rFonts w:ascii="TH SarabunIT๙" w:hAnsi="TH SarabunIT๙" w:cs="TH SarabunIT๙"/>
-        </w:rPr>
-        <w:t xml:space="preserve"> }}</w:t>
+        <w:t>{{ date_thai }}</w:t>
       </w:r>
       <w:r>
         <w:rPr>
@@ -2609,21 +2155,7 @@
         <w:rPr>
           <w:rFonts w:ascii="TH SarabunIT๙" w:hAnsi="TH SarabunIT๙" w:cs="TH SarabunIT๙"/>
         </w:rPr>
-        <w:t xml:space="preserve">{{ </w:t>
-      </w:r>
-      <w:proofErr w:type="spellStart"/>
-      <w:r>
-        <w:rPr>
-          <w:rFonts w:ascii="TH SarabunIT๙" w:hAnsi="TH SarabunIT๙" w:cs="TH SarabunIT๙"/>
-        </w:rPr>
-        <w:t>date_thai</w:t>
-      </w:r>
-      <w:proofErr w:type="spellEnd"/>
-      <w:r>
-        <w:rPr>
-          <w:rFonts w:ascii="TH SarabunIT๙" w:hAnsi="TH SarabunIT๙" w:cs="TH SarabunIT๙"/>
-        </w:rPr>
-        <w:t xml:space="preserve"> }}</w:t>
+        <w:t>{{ date_thai }}</w:t>
       </w:r>
       <w:r>
         <w:rPr>
@@ -2898,7 +2430,7 @@
           <w:sz w:val="32"/>
           <w:szCs w:val="32"/>
         </w:rPr>
-        <w:t>{{ date_thai }}</w:t>
+        <w:t>{{ suspect_name }}</w:t>
       </w:r>
       <w:r>
         <w:rPr>
@@ -5132,7 +4664,6 @@
   <w:style w:type="character" w:default="1" w:styleId="a0">
     <w:name w:val="Default Paragraph Font"/>
     <w:uiPriority w:val="1"/>
-    <w:semiHidden/>
     <w:unhideWhenUsed/>
   </w:style>
   <w:style w:type="table" w:default="1" w:styleId="a1">
